--- a/challenges/Cryptography Challenge.docx
+++ b/challenges/Cryptography Challenge.docx
@@ -1722,16 +1722,506 @@
         <w:t>.</w:t>
       </w:r>
     </w:p>
-    <w:p/>
-    <w:p/>
-    <w:p>
+    <w:p>
+      <w:pPr>
+        <w:pStyle w:val="Heading1"/>
+      </w:pPr>
+      <w:r>
+        <w:t>Problem 3</w:t>
+      </w:r>
+    </w:p>
+    <w:p>
+      <w:r>
+        <w:t>The following text has been encrypted using Caesar’s cypher, but there is also another way in which the text is modified. Can you decrypt the message?</w:t>
+      </w:r>
+    </w:p>
+    <w:p>
+      <w:pPr>
+        <w:pStyle w:val="IntenseQuote"/>
+        <w:jc w:val="left"/>
+        <w:rPr>
+          <w:rStyle w:val="SubtleReference"/>
+          <w:b w:val="0"/>
+          <w:bCs w:val="0"/>
+        </w:rPr>
+      </w:pPr>
+      <w:proofErr w:type="spellStart"/>
+      <w:r>
+        <w:rPr>
+          <w:rStyle w:val="SubtleReference"/>
+          <w:b w:val="0"/>
+          <w:bCs w:val="0"/>
+        </w:rPr>
+        <w:t>vqrlwdoxwdujqrf</w:t>
+      </w:r>
+      <w:proofErr w:type="spellEnd"/>
+      <w:r>
+        <w:rPr>
+          <w:rStyle w:val="SubtleReference"/>
+          <w:b w:val="0"/>
+          <w:bCs w:val="0"/>
+        </w:rPr>
+        <w:t xml:space="preserve"> </w:t>
+      </w:r>
+    </w:p>
+    <w:p>
+      <w:pPr>
+        <w:pStyle w:val="IntenseQuote"/>
+        <w:jc w:val="left"/>
+        <w:rPr>
+          <w:rStyle w:val="SubtleReference"/>
+          <w:b w:val="0"/>
+          <w:bCs w:val="0"/>
+        </w:rPr>
+      </w:pPr>
+      <w:proofErr w:type="spellStart"/>
+      <w:r>
+        <w:rPr>
+          <w:rStyle w:val="SubtleReference"/>
+          <w:b w:val="0"/>
+          <w:bCs w:val="0"/>
+        </w:rPr>
+        <w:t>whhkv</w:t>
+      </w:r>
+      <w:proofErr w:type="spellEnd"/>
+      <w:r>
+        <w:rPr>
+          <w:rStyle w:val="SubtleReference"/>
+          <w:b w:val="0"/>
+          <w:bCs w:val="0"/>
+        </w:rPr>
+        <w:t xml:space="preserve"> </w:t>
+      </w:r>
+      <w:proofErr w:type="spellStart"/>
+      <w:r>
+        <w:rPr>
+          <w:rStyle w:val="SubtleReference"/>
+          <w:b w:val="0"/>
+          <w:bCs w:val="0"/>
+        </w:rPr>
+        <w:t>phoerus</w:t>
+      </w:r>
+      <w:proofErr w:type="spellEnd"/>
+      <w:r>
+        <w:rPr>
+          <w:rStyle w:val="SubtleReference"/>
+          <w:b w:val="0"/>
+          <w:bCs w:val="0"/>
+        </w:rPr>
+        <w:t xml:space="preserve"> </w:t>
+      </w:r>
+      <w:proofErr w:type="spellStart"/>
+      <w:r>
+        <w:rPr>
+          <w:rStyle w:val="SubtleReference"/>
+          <w:b w:val="0"/>
+          <w:bCs w:val="0"/>
+        </w:rPr>
+        <w:t>hkw</w:t>
+      </w:r>
+      <w:proofErr w:type="spellEnd"/>
+      <w:r>
+        <w:rPr>
+          <w:rStyle w:val="SubtleReference"/>
+          <w:b w:val="0"/>
+          <w:bCs w:val="0"/>
+        </w:rPr>
+        <w:t xml:space="preserve"> </w:t>
+      </w:r>
+      <w:proofErr w:type="spellStart"/>
+      <w:r>
+        <w:rPr>
+          <w:rStyle w:val="SubtleReference"/>
+          <w:b w:val="0"/>
+          <w:bCs w:val="0"/>
+        </w:rPr>
+        <w:t>ql</w:t>
+      </w:r>
+      <w:proofErr w:type="spellEnd"/>
+      <w:r>
+        <w:rPr>
+          <w:rStyle w:val="SubtleReference"/>
+          <w:b w:val="0"/>
+          <w:bCs w:val="0"/>
+        </w:rPr>
+        <w:t xml:space="preserve"> </w:t>
+      </w:r>
+      <w:proofErr w:type="spellStart"/>
+      <w:r>
+        <w:rPr>
+          <w:rStyle w:val="SubtleReference"/>
+          <w:b w:val="0"/>
+          <w:bCs w:val="0"/>
+        </w:rPr>
+        <w:t>vhjqhoodkf</w:t>
+      </w:r>
+      <w:proofErr w:type="spellEnd"/>
+      <w:r>
+        <w:rPr>
+          <w:rStyle w:val="SubtleReference"/>
+          <w:b w:val="0"/>
+          <w:bCs w:val="0"/>
+        </w:rPr>
+        <w:t xml:space="preserve"> </w:t>
+      </w:r>
+      <w:proofErr w:type="spellStart"/>
+      <w:r>
+        <w:rPr>
+          <w:rStyle w:val="SubtleReference"/>
+          <w:b w:val="0"/>
+          <w:bCs w:val="0"/>
+        </w:rPr>
+        <w:t>bksdujrwsbuf</w:t>
+      </w:r>
+      <w:proofErr w:type="spellEnd"/>
+      <w:r>
+        <w:rPr>
+          <w:rStyle w:val="SubtleReference"/>
+          <w:b w:val="0"/>
+          <w:bCs w:val="0"/>
+        </w:rPr>
+        <w:t xml:space="preserve"> </w:t>
+      </w:r>
+      <w:proofErr w:type="spellStart"/>
+      <w:r>
+        <w:rPr>
+          <w:rStyle w:val="SubtleReference"/>
+          <w:b w:val="0"/>
+          <w:bCs w:val="0"/>
+        </w:rPr>
+        <w:t>hkw</w:t>
+      </w:r>
+      <w:proofErr w:type="spellEnd"/>
+      <w:r>
+        <w:rPr>
+          <w:rStyle w:val="SubtleReference"/>
+          <w:b w:val="0"/>
+          <w:bCs w:val="0"/>
+        </w:rPr>
+        <w:t xml:space="preserve"> </w:t>
+      </w:r>
+      <w:proofErr w:type="spellStart"/>
+      <w:r>
+        <w:rPr>
+          <w:rStyle w:val="SubtleReference"/>
+          <w:b w:val="0"/>
+          <w:bCs w:val="0"/>
+        </w:rPr>
+        <w:t>ood</w:t>
+      </w:r>
+      <w:proofErr w:type="spellEnd"/>
+      <w:r>
+        <w:rPr>
+          <w:rStyle w:val="SubtleReference"/>
+          <w:b w:val="0"/>
+          <w:bCs w:val="0"/>
+        </w:rPr>
+        <w:t xml:space="preserve"> </w:t>
+      </w:r>
+      <w:proofErr w:type="spellStart"/>
+      <w:r>
+        <w:rPr>
+          <w:rStyle w:val="SubtleReference"/>
+          <w:b w:val="0"/>
+          <w:bCs w:val="0"/>
+        </w:rPr>
+        <w:t>ghvvds</w:t>
+      </w:r>
+      <w:proofErr w:type="spellEnd"/>
+      <w:r>
+        <w:rPr>
+          <w:rStyle w:val="SubtleReference"/>
+          <w:b w:val="0"/>
+          <w:bCs w:val="0"/>
+        </w:rPr>
+        <w:t xml:space="preserve"> </w:t>
+      </w:r>
+      <w:proofErr w:type="spellStart"/>
+      <w:proofErr w:type="gramStart"/>
+      <w:r>
+        <w:rPr>
+          <w:rStyle w:val="SubtleReference"/>
+          <w:b w:val="0"/>
+          <w:bCs w:val="0"/>
+        </w:rPr>
+        <w:t>hy'xrb</w:t>
+      </w:r>
+      <w:proofErr w:type="spellEnd"/>
+      <w:r>
+        <w:rPr>
+          <w:rStyle w:val="SubtleReference"/>
+          <w:b w:val="0"/>
+          <w:bCs w:val="0"/>
+        </w:rPr>
+        <w:t xml:space="preserve"> ,</w:t>
+      </w:r>
+      <w:proofErr w:type="spellStart"/>
+      <w:r>
+        <w:rPr>
+          <w:rStyle w:val="SubtleReference"/>
+          <w:b w:val="0"/>
+          <w:bCs w:val="0"/>
+        </w:rPr>
+        <w:t>vlkw</w:t>
+      </w:r>
+      <w:proofErr w:type="spellEnd"/>
+      <w:proofErr w:type="gramEnd"/>
+      <w:r>
+        <w:rPr>
+          <w:rStyle w:val="SubtleReference"/>
+          <w:b w:val="0"/>
+          <w:bCs w:val="0"/>
+        </w:rPr>
+        <w:t xml:space="preserve"> </w:t>
+      </w:r>
+      <w:proofErr w:type="spellStart"/>
+      <w:r>
+        <w:rPr>
+          <w:rStyle w:val="SubtleReference"/>
+          <w:b w:val="0"/>
+          <w:bCs w:val="0"/>
+        </w:rPr>
+        <w:t>wsbufhg</w:t>
+      </w:r>
+      <w:proofErr w:type="spellEnd"/>
+      <w:r>
+        <w:rPr>
+          <w:rStyle w:val="SubtleReference"/>
+          <w:b w:val="0"/>
+          <w:bCs w:val="0"/>
+        </w:rPr>
+        <w:t xml:space="preserve"> </w:t>
+      </w:r>
+      <w:proofErr w:type="spellStart"/>
+      <w:r>
+        <w:rPr>
+          <w:rStyle w:val="SubtleReference"/>
+          <w:b w:val="0"/>
+          <w:bCs w:val="0"/>
+        </w:rPr>
+        <w:t>rw</w:t>
+      </w:r>
+      <w:proofErr w:type="spellEnd"/>
+      <w:r>
+        <w:rPr>
+          <w:rStyle w:val="SubtleReference"/>
+          <w:b w:val="0"/>
+          <w:bCs w:val="0"/>
+        </w:rPr>
+        <w:t xml:space="preserve"> </w:t>
+      </w:r>
+      <w:proofErr w:type="spellStart"/>
+      <w:r>
+        <w:rPr>
+          <w:rStyle w:val="SubtleReference"/>
+          <w:b w:val="0"/>
+          <w:bCs w:val="0"/>
+        </w:rPr>
+        <w:t>zrk</w:t>
+      </w:r>
+      <w:proofErr w:type="spellEnd"/>
+      <w:r>
+        <w:rPr>
+          <w:rStyle w:val="SubtleReference"/>
+          <w:b w:val="0"/>
+          <w:bCs w:val="0"/>
+        </w:rPr>
+        <w:t xml:space="preserve"> </w:t>
+      </w:r>
+      <w:proofErr w:type="spellStart"/>
+      <w:r>
+        <w:rPr>
+          <w:rStyle w:val="SubtleReference"/>
+          <w:b w:val="0"/>
+          <w:bCs w:val="0"/>
+        </w:rPr>
+        <w:t>wxr</w:t>
+      </w:r>
+      <w:proofErr w:type="spellEnd"/>
+      <w:r>
+        <w:rPr>
+          <w:rStyle w:val="SubtleReference"/>
+          <w:b w:val="0"/>
+          <w:bCs w:val="0"/>
+        </w:rPr>
+        <w:t xml:space="preserve"> </w:t>
+      </w:r>
+      <w:proofErr w:type="spellStart"/>
+      <w:r>
+        <w:rPr>
+          <w:rStyle w:val="SubtleReference"/>
+          <w:b w:val="0"/>
+          <w:bCs w:val="0"/>
+        </w:rPr>
+        <w:t>huxj</w:t>
+      </w:r>
       <w:bookmarkStart w:id="0" w:name="_GoBack"/>
       <w:bookmarkEnd w:id="0"/>
-    </w:p>
-    <w:p/>
-    <w:p/>
-    <w:p/>
-    <w:p/>
+      <w:r>
+        <w:rPr>
+          <w:rStyle w:val="SubtleReference"/>
+          <w:b w:val="0"/>
+          <w:bCs w:val="0"/>
+        </w:rPr>
+        <w:t>li</w:t>
+      </w:r>
+      <w:proofErr w:type="spellEnd"/>
+      <w:r>
+        <w:rPr>
+          <w:rStyle w:val="SubtleReference"/>
+          <w:b w:val="0"/>
+          <w:bCs w:val="0"/>
+        </w:rPr>
+        <w:t xml:space="preserve"> </w:t>
+      </w:r>
+      <w:proofErr w:type="spellStart"/>
+      <w:r>
+        <w:rPr>
+          <w:rStyle w:val="SubtleReference"/>
+          <w:b w:val="0"/>
+          <w:bCs w:val="0"/>
+        </w:rPr>
+        <w:t>rw</w:t>
+      </w:r>
+      <w:proofErr w:type="spellEnd"/>
+      <w:r>
+        <w:rPr>
+          <w:rStyle w:val="SubtleReference"/>
+          <w:b w:val="0"/>
+          <w:bCs w:val="0"/>
+        </w:rPr>
+        <w:t xml:space="preserve"> </w:t>
+      </w:r>
+      <w:proofErr w:type="spellStart"/>
+      <w:r>
+        <w:rPr>
+          <w:rStyle w:val="SubtleReference"/>
+          <w:b w:val="0"/>
+          <w:bCs w:val="0"/>
+        </w:rPr>
+        <w:t>ghjdqdp</w:t>
+      </w:r>
+      <w:proofErr w:type="spellEnd"/>
+      <w:r>
+        <w:rPr>
+          <w:rStyle w:val="SubtleReference"/>
+          <w:b w:val="0"/>
+          <w:bCs w:val="0"/>
+        </w:rPr>
+        <w:t xml:space="preserve"> </w:t>
+      </w:r>
+      <w:proofErr w:type="spellStart"/>
+      <w:r>
+        <w:rPr>
+          <w:rStyle w:val="SubtleReference"/>
+          <w:b w:val="0"/>
+          <w:bCs w:val="0"/>
+        </w:rPr>
+        <w:t>hy'xrb</w:t>
+      </w:r>
+      <w:proofErr w:type="spellEnd"/>
+      <w:r>
+        <w:rPr>
+          <w:rStyle w:val="SubtleReference"/>
+          <w:b w:val="0"/>
+          <w:bCs w:val="0"/>
+        </w:rPr>
+        <w:t xml:space="preserve"> </w:t>
+      </w:r>
+      <w:proofErr w:type="spellStart"/>
+      <w:r>
+        <w:rPr>
+          <w:rStyle w:val="SubtleReference"/>
+          <w:b w:val="0"/>
+          <w:bCs w:val="0"/>
+        </w:rPr>
+        <w:t>il</w:t>
+      </w:r>
+      <w:proofErr w:type="spellEnd"/>
+      <w:r>
+        <w:rPr>
+          <w:rStyle w:val="SubtleReference"/>
+          <w:b w:val="0"/>
+          <w:bCs w:val="0"/>
+        </w:rPr>
+        <w:t xml:space="preserve"> </w:t>
+      </w:r>
+    </w:p>
+    <w:p>
+      <w:pPr>
+        <w:pStyle w:val="IntenseQuote"/>
+        <w:jc w:val="left"/>
+        <w:rPr>
+          <w:rStyle w:val="SubtleReference"/>
+          <w:b w:val="0"/>
+          <w:bCs w:val="0"/>
+        </w:rPr>
+      </w:pPr>
+      <w:proofErr w:type="spellStart"/>
+      <w:r>
+        <w:rPr>
+          <w:rStyle w:val="SubtleReference"/>
+          <w:b w:val="0"/>
+          <w:bCs w:val="0"/>
+        </w:rPr>
+        <w:t>hjdvvhp</w:t>
+      </w:r>
+      <w:proofErr w:type="spellEnd"/>
+      <w:r>
+        <w:rPr>
+          <w:rStyle w:val="SubtleReference"/>
+          <w:b w:val="0"/>
+          <w:bCs w:val="0"/>
+        </w:rPr>
+        <w:t xml:space="preserve"> </w:t>
+      </w:r>
+      <w:proofErr w:type="spellStart"/>
+      <w:r>
+        <w:rPr>
+          <w:rStyle w:val="SubtleReference"/>
+          <w:b w:val="0"/>
+          <w:bCs w:val="0"/>
+        </w:rPr>
+        <w:t>ghvuhyhu</w:t>
+      </w:r>
+      <w:proofErr w:type="spellEnd"/>
+      <w:r>
+        <w:rPr>
+          <w:rStyle w:val="SubtleReference"/>
+          <w:b w:val="0"/>
+          <w:bCs w:val="0"/>
+        </w:rPr>
+        <w:t xml:space="preserve"> d </w:t>
+      </w:r>
+      <w:proofErr w:type="spellStart"/>
+      <w:r>
+        <w:rPr>
+          <w:rStyle w:val="SubtleReference"/>
+          <w:b w:val="0"/>
+          <w:bCs w:val="0"/>
+        </w:rPr>
+        <w:t>vl</w:t>
+      </w:r>
+      <w:proofErr w:type="spellEnd"/>
+      <w:r>
+        <w:rPr>
+          <w:rStyle w:val="SubtleReference"/>
+          <w:b w:val="0"/>
+          <w:bCs w:val="0"/>
+        </w:rPr>
+        <w:t xml:space="preserve"> </w:t>
+      </w:r>
+      <w:proofErr w:type="spellStart"/>
+      <w:r>
+        <w:rPr>
+          <w:rStyle w:val="SubtleReference"/>
+          <w:b w:val="0"/>
+          <w:bCs w:val="0"/>
+        </w:rPr>
+        <w:t>vlkw</w:t>
+      </w:r>
+      <w:proofErr w:type="spellEnd"/>
+    </w:p>
     <w:p/>
     <w:p>
       <w:pPr>
@@ -2068,6 +2558,7 @@
     <w:lsdException w:name="HTML Sample" w:semiHidden="1" w:unhideWhenUsed="1"/>
     <w:lsdException w:name="HTML Typewriter" w:semiHidden="1" w:unhideWhenUsed="1"/>
     <w:lsdException w:name="HTML Variable" w:semiHidden="1" w:unhideWhenUsed="1"/>
+    <w:lsdException w:name="Normal Table" w:semiHidden="1" w:unhideWhenUsed="1"/>
     <w:lsdException w:name="annotation subject" w:semiHidden="1" w:unhideWhenUsed="1"/>
     <w:lsdException w:name="No List" w:semiHidden="1" w:unhideWhenUsed="1"/>
     <w:lsdException w:name="Outline List 1" w:semiHidden="1" w:unhideWhenUsed="1"/>
@@ -2113,9 +2604,11 @@
     <w:lsdException w:name="Table Subtle 1" w:semiHidden="1" w:unhideWhenUsed="1"/>
     <w:lsdException w:name="Table Subtle 2" w:semiHidden="1" w:unhideWhenUsed="1"/>
     <w:lsdException w:name="Table Web 1" w:semiHidden="1" w:unhideWhenUsed="1"/>
+    <w:lsdException w:name="Table Web 2" w:semiHidden="1" w:unhideWhenUsed="1"/>
     <w:lsdException w:name="Table Web 3" w:semiHidden="1" w:unhideWhenUsed="1"/>
     <w:lsdException w:name="Balloon Text" w:semiHidden="1" w:unhideWhenUsed="1"/>
     <w:lsdException w:name="Table Grid" w:uiPriority="39"/>
+    <w:lsdException w:name="Table Theme" w:semiHidden="1" w:unhideWhenUsed="1"/>
     <w:lsdException w:name="Placeholder Text" w:semiHidden="1"/>
     <w:lsdException w:name="No Spacing" w:uiPriority="1" w:qFormat="1"/>
     <w:lsdException w:name="Light Shading" w:uiPriority="60"/>

--- a/challenges/Cryptography Challenge.docx
+++ b/challenges/Cryptography Challenge.docx
@@ -226,7 +226,7 @@
       </w:r>
       <w:proofErr w:type="spellStart"/>
       <w:r>
-        <w:t>jyfwavnyhwf</w:t>
+        <w:t>jyfwavnyhwof</w:t>
       </w:r>
       <w:proofErr w:type="spellEnd"/>
       <w:r>
@@ -703,15 +703,7 @@
         <w:t>great grandmother’s</w:t>
       </w:r>
       <w:r>
-        <w:t xml:space="preserve"> storage box. She doesn’t know what the shift value is, so it could be any number from 1 to 25 (a shift value of 26 results in the same original letters). Kristina could try all shift values one by one, that she realises that might take too much </w:t>
-      </w:r>
-      <w:proofErr w:type="gramStart"/>
-      <w:r>
-        <w:t>time</w:t>
-      </w:r>
-      <w:proofErr w:type="gramEnd"/>
-      <w:r>
-        <w:t xml:space="preserve"> so she thinks of some tricks to make her task easier. </w:t>
+        <w:t xml:space="preserve"> storage box. She doesn’t know what the shift value is, so it could be any number from 1 to 25 (a shift value of 26 results in the same original letters). Kristina could try all shift values one by one, that she realises that might take too much time so she thinks of some tricks to make her task easier. </w:t>
       </w:r>
     </w:p>
     <w:p>
@@ -1937,7 +1929,6 @@
         <w:t xml:space="preserve"> </w:t>
       </w:r>
       <w:proofErr w:type="spellStart"/>
-      <w:proofErr w:type="gramStart"/>
       <w:r>
         <w:rPr>
           <w:rStyle w:val="SubtleReference"/>
@@ -1965,7 +1956,6 @@
         <w:t>vlkw</w:t>
       </w:r>
       <w:proofErr w:type="spellEnd"/>
-      <w:proofErr w:type="gramEnd"/>
       <w:r>
         <w:rPr>
           <w:rStyle w:val="SubtleReference"/>
@@ -2053,176 +2043,194 @@
           <w:b w:val="0"/>
           <w:bCs w:val="0"/>
         </w:rPr>
-        <w:t>huxj</w:t>
+        <w:t>huxjli</w:t>
+      </w:r>
+      <w:proofErr w:type="spellEnd"/>
+      <w:r>
+        <w:rPr>
+          <w:rStyle w:val="SubtleReference"/>
+          <w:b w:val="0"/>
+          <w:bCs w:val="0"/>
+        </w:rPr>
+        <w:t xml:space="preserve"> </w:t>
+      </w:r>
+      <w:proofErr w:type="spellStart"/>
+      <w:r>
+        <w:rPr>
+          <w:rStyle w:val="SubtleReference"/>
+          <w:b w:val="0"/>
+          <w:bCs w:val="0"/>
+        </w:rPr>
+        <w:t>rw</w:t>
+      </w:r>
+      <w:proofErr w:type="spellEnd"/>
+      <w:r>
+        <w:rPr>
+          <w:rStyle w:val="SubtleReference"/>
+          <w:b w:val="0"/>
+          <w:bCs w:val="0"/>
+        </w:rPr>
+        <w:t xml:space="preserve"> </w:t>
+      </w:r>
+      <w:proofErr w:type="spellStart"/>
+      <w:r>
+        <w:rPr>
+          <w:rStyle w:val="SubtleReference"/>
+          <w:b w:val="0"/>
+          <w:bCs w:val="0"/>
+        </w:rPr>
+        <w:t>ghjdqdp</w:t>
+      </w:r>
+      <w:proofErr w:type="spellEnd"/>
+      <w:r>
+        <w:rPr>
+          <w:rStyle w:val="SubtleReference"/>
+          <w:b w:val="0"/>
+          <w:bCs w:val="0"/>
+        </w:rPr>
+        <w:t xml:space="preserve"> </w:t>
+      </w:r>
+      <w:proofErr w:type="spellStart"/>
+      <w:r>
+        <w:rPr>
+          <w:rStyle w:val="SubtleReference"/>
+          <w:b w:val="0"/>
+          <w:bCs w:val="0"/>
+        </w:rPr>
+        <w:t>hy'xrb</w:t>
+      </w:r>
+      <w:proofErr w:type="spellEnd"/>
+      <w:r>
+        <w:rPr>
+          <w:rStyle w:val="SubtleReference"/>
+          <w:b w:val="0"/>
+          <w:bCs w:val="0"/>
+        </w:rPr>
+        <w:t xml:space="preserve"> </w:t>
+      </w:r>
+      <w:proofErr w:type="spellStart"/>
+      <w:r>
+        <w:rPr>
+          <w:rStyle w:val="SubtleReference"/>
+          <w:b w:val="0"/>
+          <w:bCs w:val="0"/>
+        </w:rPr>
+        <w:t>il</w:t>
+      </w:r>
+      <w:proofErr w:type="spellEnd"/>
+      <w:r>
+        <w:rPr>
+          <w:rStyle w:val="SubtleReference"/>
+          <w:b w:val="0"/>
+          <w:bCs w:val="0"/>
+        </w:rPr>
+        <w:t xml:space="preserve"> </w:t>
+      </w:r>
+    </w:p>
+    <w:p>
+      <w:pPr>
+        <w:pStyle w:val="IntenseQuote"/>
+        <w:jc w:val="left"/>
+        <w:rPr>
+          <w:rStyle w:val="SubtleReference"/>
+          <w:b w:val="0"/>
+          <w:bCs w:val="0"/>
+        </w:rPr>
+      </w:pPr>
+      <w:proofErr w:type="spellStart"/>
+      <w:r>
+        <w:rPr>
+          <w:rStyle w:val="SubtleReference"/>
+          <w:b w:val="0"/>
+          <w:bCs w:val="0"/>
+        </w:rPr>
+        <w:t>hjdvvhp</w:t>
+      </w:r>
+      <w:proofErr w:type="spellEnd"/>
+      <w:r>
+        <w:rPr>
+          <w:rStyle w:val="SubtleReference"/>
+          <w:b w:val="0"/>
+          <w:bCs w:val="0"/>
+        </w:rPr>
+        <w:t xml:space="preserve"> </w:t>
+      </w:r>
+      <w:proofErr w:type="spellStart"/>
+      <w:r>
+        <w:rPr>
+          <w:rStyle w:val="SubtleReference"/>
+          <w:b w:val="0"/>
+          <w:bCs w:val="0"/>
+        </w:rPr>
+        <w:t>ghvuhyhu</w:t>
+      </w:r>
+      <w:proofErr w:type="spellEnd"/>
+      <w:r>
+        <w:rPr>
+          <w:rStyle w:val="SubtleReference"/>
+          <w:b w:val="0"/>
+          <w:bCs w:val="0"/>
+        </w:rPr>
+        <w:t xml:space="preserve"> d </w:t>
+      </w:r>
+      <w:proofErr w:type="spellStart"/>
+      <w:r>
+        <w:rPr>
+          <w:rStyle w:val="SubtleReference"/>
+          <w:b w:val="0"/>
+          <w:bCs w:val="0"/>
+        </w:rPr>
+        <w:t>vl</w:t>
+      </w:r>
+      <w:proofErr w:type="spellEnd"/>
+      <w:r>
+        <w:rPr>
+          <w:rStyle w:val="SubtleReference"/>
+          <w:b w:val="0"/>
+          <w:bCs w:val="0"/>
+        </w:rPr>
+        <w:t xml:space="preserve"> </w:t>
+      </w:r>
+      <w:proofErr w:type="spellStart"/>
+      <w:r>
+        <w:rPr>
+          <w:rStyle w:val="SubtleReference"/>
+          <w:b w:val="0"/>
+          <w:bCs w:val="0"/>
+        </w:rPr>
+        <w:t>vlkw</w:t>
+      </w:r>
+      <w:proofErr w:type="spellEnd"/>
+    </w:p>
+    <w:p>
+      <w:pPr>
+        <w:pStyle w:val="Heading1"/>
+      </w:pPr>
+      <w:r>
+        <w:t>Submit your answers</w:t>
+      </w:r>
+    </w:p>
+    <w:p>
+      <w:r>
+        <w:t>Submit your a</w:t>
       </w:r>
       <w:bookmarkStart w:id="0" w:name="_GoBack"/>
       <w:bookmarkEnd w:id="0"/>
       <w:r>
-        <w:rPr>
-          <w:rStyle w:val="SubtleReference"/>
-          <w:b w:val="0"/>
-          <w:bCs w:val="0"/>
-        </w:rPr>
-        <w:t>li</w:t>
-      </w:r>
-      <w:proofErr w:type="spellEnd"/>
-      <w:r>
-        <w:rPr>
-          <w:rStyle w:val="SubtleReference"/>
-          <w:b w:val="0"/>
-          <w:bCs w:val="0"/>
-        </w:rPr>
-        <w:t xml:space="preserve"> </w:t>
-      </w:r>
-      <w:proofErr w:type="spellStart"/>
-      <w:r>
-        <w:rPr>
-          <w:rStyle w:val="SubtleReference"/>
-          <w:b w:val="0"/>
-          <w:bCs w:val="0"/>
-        </w:rPr>
-        <w:t>rw</w:t>
-      </w:r>
-      <w:proofErr w:type="spellEnd"/>
-      <w:r>
-        <w:rPr>
-          <w:rStyle w:val="SubtleReference"/>
-          <w:b w:val="0"/>
-          <w:bCs w:val="0"/>
-        </w:rPr>
-        <w:t xml:space="preserve"> </w:t>
-      </w:r>
-      <w:proofErr w:type="spellStart"/>
-      <w:r>
-        <w:rPr>
-          <w:rStyle w:val="SubtleReference"/>
-          <w:b w:val="0"/>
-          <w:bCs w:val="0"/>
-        </w:rPr>
-        <w:t>ghjdqdp</w:t>
-      </w:r>
-      <w:proofErr w:type="spellEnd"/>
-      <w:r>
-        <w:rPr>
-          <w:rStyle w:val="SubtleReference"/>
-          <w:b w:val="0"/>
-          <w:bCs w:val="0"/>
-        </w:rPr>
-        <w:t xml:space="preserve"> </w:t>
-      </w:r>
-      <w:proofErr w:type="spellStart"/>
-      <w:r>
-        <w:rPr>
-          <w:rStyle w:val="SubtleReference"/>
-          <w:b w:val="0"/>
-          <w:bCs w:val="0"/>
-        </w:rPr>
-        <w:t>hy'xrb</w:t>
-      </w:r>
-      <w:proofErr w:type="spellEnd"/>
-      <w:r>
-        <w:rPr>
-          <w:rStyle w:val="SubtleReference"/>
-          <w:b w:val="0"/>
-          <w:bCs w:val="0"/>
-        </w:rPr>
-        <w:t xml:space="preserve"> </w:t>
-      </w:r>
-      <w:proofErr w:type="spellStart"/>
-      <w:r>
-        <w:rPr>
-          <w:rStyle w:val="SubtleReference"/>
-          <w:b w:val="0"/>
-          <w:bCs w:val="0"/>
-        </w:rPr>
-        <w:t>il</w:t>
-      </w:r>
-      <w:proofErr w:type="spellEnd"/>
-      <w:r>
-        <w:rPr>
-          <w:rStyle w:val="SubtleReference"/>
-          <w:b w:val="0"/>
-          <w:bCs w:val="0"/>
-        </w:rPr>
-        <w:t xml:space="preserve"> </w:t>
-      </w:r>
-    </w:p>
-    <w:p>
-      <w:pPr>
-        <w:pStyle w:val="IntenseQuote"/>
-        <w:jc w:val="left"/>
-        <w:rPr>
-          <w:rStyle w:val="SubtleReference"/>
-          <w:b w:val="0"/>
-          <w:bCs w:val="0"/>
-        </w:rPr>
-      </w:pPr>
-      <w:proofErr w:type="spellStart"/>
-      <w:r>
-        <w:rPr>
-          <w:rStyle w:val="SubtleReference"/>
-          <w:b w:val="0"/>
-          <w:bCs w:val="0"/>
-        </w:rPr>
-        <w:t>hjdvvhp</w:t>
-      </w:r>
-      <w:proofErr w:type="spellEnd"/>
-      <w:r>
-        <w:rPr>
-          <w:rStyle w:val="SubtleReference"/>
-          <w:b w:val="0"/>
-          <w:bCs w:val="0"/>
-        </w:rPr>
-        <w:t xml:space="preserve"> </w:t>
-      </w:r>
-      <w:proofErr w:type="spellStart"/>
-      <w:r>
-        <w:rPr>
-          <w:rStyle w:val="SubtleReference"/>
-          <w:b w:val="0"/>
-          <w:bCs w:val="0"/>
-        </w:rPr>
-        <w:t>ghvuhyhu</w:t>
-      </w:r>
-      <w:proofErr w:type="spellEnd"/>
-      <w:r>
-        <w:rPr>
-          <w:rStyle w:val="SubtleReference"/>
-          <w:b w:val="0"/>
-          <w:bCs w:val="0"/>
-        </w:rPr>
-        <w:t xml:space="preserve"> d </w:t>
-      </w:r>
-      <w:proofErr w:type="spellStart"/>
-      <w:r>
-        <w:rPr>
-          <w:rStyle w:val="SubtleReference"/>
-          <w:b w:val="0"/>
-          <w:bCs w:val="0"/>
-        </w:rPr>
-        <w:t>vl</w:t>
-      </w:r>
-      <w:proofErr w:type="spellEnd"/>
-      <w:r>
-        <w:rPr>
-          <w:rStyle w:val="SubtleReference"/>
-          <w:b w:val="0"/>
-          <w:bCs w:val="0"/>
-        </w:rPr>
-        <w:t xml:space="preserve"> </w:t>
-      </w:r>
-      <w:proofErr w:type="spellStart"/>
-      <w:r>
-        <w:rPr>
-          <w:rStyle w:val="SubtleReference"/>
-          <w:b w:val="0"/>
-          <w:bCs w:val="0"/>
-        </w:rPr>
-        <w:t>vlkw</w:t>
-      </w:r>
-      <w:proofErr w:type="spellEnd"/>
-    </w:p>
-    <w:p/>
+        <w:t xml:space="preserve">nswers here: </w:t>
+      </w:r>
+      <w:hyperlink r:id="rId7" w:history="1">
+        <w:r>
+          <w:rPr>
+            <w:rStyle w:val="Hyperlink"/>
+          </w:rPr>
+          <w:t>https://forms.gle/RxjY6JMpy14UAyra6</w:t>
+        </w:r>
+      </w:hyperlink>
+      <w:r>
+        <w:t>.</w:t>
+      </w:r>
+    </w:p>
     <w:p>
       <w:pPr>
         <w:pStyle w:val="Heading1"/>
@@ -2245,19 +2253,11 @@
         <w:pStyle w:val="Heading2"/>
       </w:pPr>
       <w:r>
-        <w:t xml:space="preserve">A </w:t>
-      </w:r>
-      <w:proofErr w:type="gramStart"/>
-      <w:r>
-        <w:t>Three part</w:t>
-      </w:r>
-      <w:proofErr w:type="gramEnd"/>
-      <w:r>
-        <w:t xml:space="preserve"> series: The Legacy of Women in American Cryptology</w:t>
-      </w:r>
-    </w:p>
-    <w:p>
-      <w:hyperlink r:id="rId7" w:history="1">
+        <w:t>A Three part series: The Legacy of Women in American Cryptology</w:t>
+      </w:r>
+    </w:p>
+    <w:p>
+      <w:hyperlink r:id="rId8" w:history="1">
         <w:r>
           <w:rPr>
             <w:rStyle w:val="Hyperlink"/>
@@ -2267,7 +2267,7 @@
       </w:hyperlink>
     </w:p>
     <w:p>
-      <w:hyperlink r:id="rId8" w:history="1">
+      <w:hyperlink r:id="rId9" w:history="1">
         <w:r>
           <w:rPr>
             <w:rStyle w:val="Hyperlink"/>
@@ -2277,7 +2277,7 @@
       </w:hyperlink>
     </w:p>
     <w:p>
-      <w:hyperlink r:id="rId9" w:history="1">
+      <w:hyperlink r:id="rId10" w:history="1">
         <w:r>
           <w:rPr>
             <w:rStyle w:val="Hyperlink"/>
@@ -2295,7 +2295,7 @@
       </w:r>
     </w:p>
     <w:p>
-      <w:hyperlink r:id="rId10" w:history="1">
+      <w:hyperlink r:id="rId11" w:history="1">
         <w:r>
           <w:rPr>
             <w:rStyle w:val="Hyperlink"/>
